--- a/Manual de instalación de controlador de MongoDB en PHP.docx
+++ b/Manual de instalación de controlador de MongoDB en PHP.docx
@@ -10,17 +10,19 @@
           <w:docPartUnique/>
         </w:docPartObj>
       </w:sdtPr>
+      <w:sdtEndPr/>
       <w:sdtContent>
         <w:p/>
         <w:p>
           <w:r>
             <w:rPr>
               <w:noProof/>
+              <w:lang w:eastAsia="es-ES"/>
             </w:rPr>
             <mc:AlternateContent>
               <mc:Choice Requires="wpg">
                 <w:drawing>
-                  <wp:anchor distT="0" distB="0" distL="114300" distR="114300" simplePos="0" relativeHeight="251659264" behindDoc="1" locked="0" layoutInCell="1" allowOverlap="1">
+                  <wp:anchor distT="0" distB="0" distL="114300" distR="114300" simplePos="0" relativeHeight="251659264" behindDoc="1" locked="0" layoutInCell="1" allowOverlap="1" wp14:anchorId="4606A5BA" wp14:editId="07777777">
                     <wp:simplePos x="0" y="0"/>
                     <wp:positionH relativeFrom="margin">
                       <wp:align>center</wp:align>
@@ -188,6 +190,7 @@
                                       <w:dataBinding w:prefixMappings="xmlns:ns0='http://purl.org/dc/elements/1.1/' xmlns:ns1='http://schemas.openxmlformats.org/package/2006/metadata/core-properties' " w:xpath="/ns1:coreProperties[1]/ns0:title[1]" w:storeItemID="{6C3C8BC8-F283-45AE-878A-BAB7291924A1}"/>
                                       <w:text/>
                                     </w:sdtPr>
+                                    <w:sdtEndPr/>
                                     <w:sdtContent>
                                       <w:r>
                                         <w:rPr>
@@ -326,7 +329,7 @@
               </mc:Choice>
               <mc:Fallback>
                 <w:pict>
-                  <v:group id="Grupo 125" o:spid="_x0000_s1026" style="position:absolute;margin-left:0;margin-top:0;width:540pt;height:556.55pt;z-index:-251657216;mso-width-percent:1154;mso-height-percent:670;mso-top-percent:45;mso-position-horizontal:center;mso-position-horizontal-relative:margin;mso-position-vertical-relative:page;mso-width-percent:1154;mso-height-percent:670;mso-top-percent:45;mso-width-relative:margin" coordsize="55613,54044" o:gfxdata="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">
+                  <v:group w14:anchorId="4606A5BA" id="Grupo 125" o:spid="_x0000_s1026" style="position:absolute;margin-left:0;margin-top:0;width:540pt;height:556.55pt;z-index:-251657216;mso-width-percent:1154;mso-height-percent:670;mso-top-percent:45;mso-position-horizontal:center;mso-position-horizontal-relative:margin;mso-position-vertical-relative:page;mso-width-percent:1154;mso-height-percent:670;mso-top-percent:45;mso-width-relative:margin" coordsize="55613,54044" o:gfxdata="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">
                     <o:lock v:ext="edit" aspectratio="t"/>
                     <v:shape id="Forma libre 10" o:spid="_x0000_s1027" style="position:absolute;width:55575;height:54044;visibility:visible;mso-wrap-style:square;v-text-anchor:bottom" coordsize="720,700" o:spt="100" o:gfxdata="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" adj="-11796480,,5400" path="m,c,644,,644,,644v23,6,62,14,113,21c250,685,476,700,720,644v,-27,,-27,,-27c720,,720,,720,,,,,,,e" fillcolor="#4d5f78 [2994]" stroked="f">
                       <v:fill color2="#2a3442 [2018]" rotate="t" colors="0 #5d6d85;.5 #485972;1 #334258" focus="100%" type="gradient">
@@ -358,6 +361,7 @@
                                 <w:dataBinding w:prefixMappings="xmlns:ns0='http://purl.org/dc/elements/1.1/' xmlns:ns1='http://schemas.openxmlformats.org/package/2006/metadata/core-properties' " w:xpath="/ns1:coreProperties[1]/ns0:title[1]" w:storeItemID="{6C3C8BC8-F283-45AE-878A-BAB7291924A1}"/>
                                 <w:text/>
                               </w:sdtPr>
+                              <w:sdtEndPr/>
                               <w:sdtContent>
                                 <w:r>
                                   <w:rPr>
@@ -386,11 +390,12 @@
           <w:r>
             <w:rPr>
               <w:noProof/>
+              <w:lang w:eastAsia="es-ES"/>
             </w:rPr>
             <mc:AlternateContent>
               <mc:Choice Requires="wps">
                 <w:drawing>
-                  <wp:anchor distT="0" distB="0" distL="114300" distR="114300" simplePos="0" relativeHeight="251661312" behindDoc="0" locked="0" layoutInCell="1" allowOverlap="1">
+                  <wp:anchor distT="0" distB="0" distL="114300" distR="114300" simplePos="0" relativeHeight="251661312" behindDoc="0" locked="0" layoutInCell="1" allowOverlap="1" wp14:anchorId="52F6E522" wp14:editId="07777777">
                     <wp:simplePos x="0" y="0"/>
                     <wp:positionH relativeFrom="page">
                       <wp:align>center</wp:align>
@@ -460,6 +465,7 @@
                                   <w:dataBinding w:prefixMappings="xmlns:ns0='http://purl.org/dc/elements/1.1/' xmlns:ns1='http://schemas.openxmlformats.org/package/2006/metadata/core-properties' " w:xpath="/ns1:coreProperties[1]/ns0:subject[1]" w:storeItemID="{6C3C8BC8-F283-45AE-878A-BAB7291924A1}"/>
                                   <w:text/>
                                 </w:sdtPr>
+                                <w:sdtEndPr/>
                                 <w:sdtContent>
                                   <w:p>
                                     <w:pPr>
@@ -498,6 +504,7 @@
                                   <w:dataBinding w:prefixMappings="xmlns:ns0='http://purl.org/dc/elements/1.1/' xmlns:ns1='http://schemas.openxmlformats.org/package/2006/metadata/core-properties' " w:xpath="/ns1:coreProperties[1]/ns0:creator[1]" w:storeItemID="{6C3C8BC8-F283-45AE-878A-BAB7291924A1}"/>
                                   <w:text/>
                                 </w:sdtPr>
+                                <w:sdtEndPr/>
                                 <w:sdtContent>
                                   <w:p>
                                     <w:pPr>
@@ -544,7 +551,7 @@
               </mc:Choice>
               <mc:Fallback>
                 <w:pict>
-                  <v:shapetype id="_x0000_t202" coordsize="21600,21600" o:spt="202" path="m,l,21600r21600,l21600,xe">
+                  <v:shapetype w14:anchorId="52F6E522" id="_x0000_t202" coordsize="21600,21600" o:spt="202" path="m,l,21600r21600,l21600,xe">
                     <v:stroke joinstyle="miter"/>
                     <v:path gradientshapeok="t" o:connecttype="rect"/>
                   </v:shapetype>
@@ -565,6 +572,7 @@
                             <w:dataBinding w:prefixMappings="xmlns:ns0='http://purl.org/dc/elements/1.1/' xmlns:ns1='http://schemas.openxmlformats.org/package/2006/metadata/core-properties' " w:xpath="/ns1:coreProperties[1]/ns0:subject[1]" w:storeItemID="{6C3C8BC8-F283-45AE-878A-BAB7291924A1}"/>
                             <w:text/>
                           </w:sdtPr>
+                          <w:sdtEndPr/>
                           <w:sdtContent>
                             <w:p>
                               <w:pPr>
@@ -603,6 +611,7 @@
                             <w:dataBinding w:prefixMappings="xmlns:ns0='http://purl.org/dc/elements/1.1/' xmlns:ns1='http://schemas.openxmlformats.org/package/2006/metadata/core-properties' " w:xpath="/ns1:coreProperties[1]/ns0:creator[1]" w:storeItemID="{6C3C8BC8-F283-45AE-878A-BAB7291924A1}"/>
                             <w:text/>
                           </w:sdtPr>
+                          <w:sdtEndPr/>
                           <w:sdtContent>
                             <w:p>
                               <w:pPr>
@@ -638,11 +647,12 @@
           <w:r>
             <w:rPr>
               <w:noProof/>
+              <w:lang w:eastAsia="es-ES"/>
             </w:rPr>
             <mc:AlternateContent>
               <mc:Choice Requires="wps">
                 <w:drawing>
-                  <wp:anchor distT="0" distB="0" distL="114300" distR="114300" simplePos="0" relativeHeight="251660288" behindDoc="0" locked="0" layoutInCell="1" allowOverlap="1">
+                  <wp:anchor distT="0" distB="0" distL="114300" distR="114300" simplePos="0" relativeHeight="251660288" behindDoc="0" locked="0" layoutInCell="1" allowOverlap="1" wp14:anchorId="30561F42" wp14:editId="07777777">
                     <wp:simplePos x="0" y="0"/>
                     <wp:positionH relativeFrom="margin">
                       <wp:align>right</wp:align>
@@ -720,6 +730,7 @@
                                     <w:calendar w:val="gregorian"/>
                                   </w:date>
                                 </w:sdtPr>
+                                <w:sdtEndPr/>
                                 <w:sdtContent>
                                   <w:p>
                                     <w:pPr>
@@ -764,7 +775,7 @@
               </mc:Choice>
               <mc:Fallback>
                 <w:pict>
-                  <v:rect id="Rectángulo 130" o:spid="_x0000_s1030" style="position:absolute;margin-left:-4.4pt;margin-top:0;width:46.8pt;height:77.75pt;z-index:251660288;visibility:visible;mso-wrap-style:square;mso-width-percent:76;mso-height-percent:98;mso-top-percent:23;mso-wrap-distance-left:9pt;mso-wrap-distance-top:0;mso-wrap-distance-right:9pt;mso-wrap-distance-bottom:0;mso-position-horizontal:right;mso-position-horizontal-relative:margin;mso-position-vertical-relative:page;mso-width-percent:76;mso-height-percent:98;mso-top-percent:23;mso-width-relative:page;mso-height-relative:page;v-text-anchor:bottom" o:gfxdata="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" fillcolor="#5b9bd5 [3204]" stroked="f" strokeweight="1pt">
+                  <v:rect w14:anchorId="30561F42" id="Rectángulo 130" o:spid="_x0000_s1030" style="position:absolute;margin-left:-4.4pt;margin-top:0;width:46.8pt;height:77.75pt;z-index:251660288;visibility:visible;mso-wrap-style:square;mso-width-percent:76;mso-height-percent:98;mso-top-percent:23;mso-wrap-distance-left:9pt;mso-wrap-distance-top:0;mso-wrap-distance-right:9pt;mso-wrap-distance-bottom:0;mso-position-horizontal:right;mso-position-horizontal-relative:margin;mso-position-vertical-relative:page;mso-width-percent:76;mso-height-percent:98;mso-top-percent:23;mso-width-relative:page;mso-height-relative:page;v-text-anchor:bottom" o:gfxdata="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" fillcolor="#5b9bd5 [3204]" stroked="f" strokeweight="1pt">
                     <v:path arrowok="t"/>
                     <o:lock v:ext="edit" aspectratio="t"/>
                     <v:textbox inset="3.6pt,,3.6pt">
@@ -787,6 +798,7 @@
                               <w:calendar w:val="gregorian"/>
                             </w:date>
                           </w:sdtPr>
+                          <w:sdtEndPr/>
                           <w:sdtContent>
                             <w:p>
                               <w:pPr>
@@ -825,6 +837,13 @@
     </w:sdt>
     <w:sdt>
       <w:sdtPr>
+        <w:rPr>
+          <w:rFonts w:asciiTheme="minorHAnsi" w:eastAsiaTheme="minorHAnsi" w:hAnsiTheme="minorHAnsi" w:cstheme="minorBidi"/>
+          <w:b w:val="0"/>
+          <w:sz w:val="22"/>
+          <w:szCs w:val="22"/>
+          <w:lang w:eastAsia="en-US"/>
+        </w:rPr>
         <w:id w:val="-1501500127"/>
         <w:docPartObj>
           <w:docPartGallery w:val="Table of Contents"/>
@@ -833,25 +852,37 @@
       </w:sdtPr>
       <w:sdtEndPr>
         <w:rPr>
-          <w:rFonts w:asciiTheme="minorHAnsi" w:eastAsiaTheme="minorHAnsi" w:hAnsiTheme="minorHAnsi" w:cstheme="minorBidi"/>
-          <w:b/>
+          <w:rFonts w:eastAsiaTheme="minorEastAsia"/>
           <w:bCs/>
-          <w:color w:val="auto"/>
-          <w:sz w:val="22"/>
-          <w:szCs w:val="22"/>
-          <w:lang w:eastAsia="en-US"/>
         </w:rPr>
       </w:sdtEndPr>
       <w:sdtContent>
         <w:p>
           <w:pPr>
             <w:pStyle w:val="TtuloTDC"/>
+            <w:rPr>
+              <w:color w:val="5B9BD5" w:themeColor="accent1"/>
+            </w:rPr>
           </w:pPr>
           <w:r>
+            <w:rPr>
+              <w:color w:val="5B9BD5" w:themeColor="accent1"/>
+            </w:rPr>
             <w:t>Tabla de contenido</w:t>
           </w:r>
         </w:p>
         <w:p>
+          <w:pPr>
+            <w:pStyle w:val="TDC1"/>
+            <w:tabs>
+              <w:tab w:val="right" w:leader="dot" w:pos="8494"/>
+            </w:tabs>
+            <w:rPr>
+              <w:rFonts w:eastAsiaTheme="minorEastAsia"/>
+              <w:noProof/>
+              <w:lang w:eastAsia="es-ES"/>
+            </w:rPr>
+          </w:pPr>
           <w:r>
             <w:fldChar w:fldCharType="begin"/>
           </w:r>
@@ -861,14 +892,345 @@
           <w:r>
             <w:fldChar w:fldCharType="separate"/>
           </w:r>
-          <w:r>
+          <w:hyperlink w:anchor="_Toc187839085" w:history="1">
+            <w:r>
+              <w:rPr>
+                <w:rStyle w:val="Hipervnculo"/>
+                <w:noProof/>
+              </w:rPr>
+              <w:t>Descarga el controlador de MongoDB</w:t>
+            </w:r>
+            <w:r>
+              <w:rPr>
+                <w:noProof/>
+                <w:webHidden/>
+              </w:rPr>
+              <w:tab/>
+            </w:r>
+            <w:r>
+              <w:rPr>
+                <w:noProof/>
+                <w:webHidden/>
+              </w:rPr>
+              <w:fldChar w:fldCharType="begin"/>
+            </w:r>
+            <w:r>
+              <w:rPr>
+                <w:noProof/>
+                <w:webHidden/>
+              </w:rPr>
+              <w:instrText xml:space="preserve"> PAGEREF _Toc187839085 \h </w:instrText>
+            </w:r>
+            <w:r>
+              <w:rPr>
+                <w:noProof/>
+                <w:webHidden/>
+              </w:rPr>
+            </w:r>
+            <w:r>
+              <w:rPr>
+                <w:noProof/>
+                <w:webHidden/>
+              </w:rPr>
+              <w:fldChar w:fldCharType="separate"/>
+            </w:r>
+            <w:r>
+              <w:rPr>
+                <w:noProof/>
+                <w:webHidden/>
+              </w:rPr>
+              <w:t>2</w:t>
+            </w:r>
+            <w:r>
+              <w:rPr>
+                <w:noProof/>
+                <w:webHidden/>
+              </w:rPr>
+              <w:fldChar w:fldCharType="end"/>
+            </w:r>
+          </w:hyperlink>
+        </w:p>
+        <w:p>
+          <w:pPr>
+            <w:pStyle w:val="TDC2"/>
+            <w:tabs>
+              <w:tab w:val="right" w:leader="dot" w:pos="8494"/>
+            </w:tabs>
             <w:rPr>
-              <w:b/>
-              <w:bCs/>
+              <w:rFonts w:eastAsiaTheme="minorEastAsia"/>
               <w:noProof/>
+              <w:lang w:eastAsia="es-ES"/>
             </w:rPr>
-            <w:t>No se encontraron entradas de tabla de contenido.</w:t>
-          </w:r>
+          </w:pPr>
+          <w:hyperlink w:anchor="_Toc187839086" w:history="1">
+            <w:r>
+              <w:rPr>
+                <w:rStyle w:val="Hipervnculo"/>
+                <w:noProof/>
+              </w:rPr>
+              <w:t>Obtener los datos necesarios</w:t>
+            </w:r>
+            <w:r>
+              <w:rPr>
+                <w:noProof/>
+                <w:webHidden/>
+              </w:rPr>
+              <w:tab/>
+            </w:r>
+            <w:r>
+              <w:rPr>
+                <w:noProof/>
+                <w:webHidden/>
+              </w:rPr>
+              <w:fldChar w:fldCharType="begin"/>
+            </w:r>
+            <w:r>
+              <w:rPr>
+                <w:noProof/>
+                <w:webHidden/>
+              </w:rPr>
+              <w:instrText xml:space="preserve"> PAGEREF _Toc187839086 \h </w:instrText>
+            </w:r>
+            <w:r>
+              <w:rPr>
+                <w:noProof/>
+                <w:webHidden/>
+              </w:rPr>
+            </w:r>
+            <w:r>
+              <w:rPr>
+                <w:noProof/>
+                <w:webHidden/>
+              </w:rPr>
+              <w:fldChar w:fldCharType="separate"/>
+            </w:r>
+            <w:r>
+              <w:rPr>
+                <w:noProof/>
+                <w:webHidden/>
+              </w:rPr>
+              <w:t>2</w:t>
+            </w:r>
+            <w:r>
+              <w:rPr>
+                <w:noProof/>
+                <w:webHidden/>
+              </w:rPr>
+              <w:fldChar w:fldCharType="end"/>
+            </w:r>
+          </w:hyperlink>
+        </w:p>
+        <w:p>
+          <w:pPr>
+            <w:pStyle w:val="TDC1"/>
+            <w:tabs>
+              <w:tab w:val="right" w:leader="dot" w:pos="8494"/>
+            </w:tabs>
+            <w:rPr>
+              <w:rFonts w:eastAsiaTheme="minorEastAsia"/>
+              <w:noProof/>
+              <w:lang w:eastAsia="es-ES"/>
+            </w:rPr>
+          </w:pPr>
+          <w:hyperlink w:anchor="_Toc187839087" w:history="1">
+            <w:r>
+              <w:rPr>
+                <w:rStyle w:val="Hipervnculo"/>
+                <w:noProof/>
+              </w:rPr>
+              <w:t>Descomprime la versión descargada</w:t>
+            </w:r>
+            <w:r>
+              <w:rPr>
+                <w:noProof/>
+                <w:webHidden/>
+              </w:rPr>
+              <w:tab/>
+            </w:r>
+            <w:r>
+              <w:rPr>
+                <w:noProof/>
+                <w:webHidden/>
+              </w:rPr>
+              <w:fldChar w:fldCharType="begin"/>
+            </w:r>
+            <w:r>
+              <w:rPr>
+                <w:noProof/>
+                <w:webHidden/>
+              </w:rPr>
+              <w:instrText xml:space="preserve"> PAGEREF _Toc187839087 \h </w:instrText>
+            </w:r>
+            <w:r>
+              <w:rPr>
+                <w:noProof/>
+                <w:webHidden/>
+              </w:rPr>
+            </w:r>
+            <w:r>
+              <w:rPr>
+                <w:noProof/>
+                <w:webHidden/>
+              </w:rPr>
+              <w:fldChar w:fldCharType="separate"/>
+            </w:r>
+            <w:r>
+              <w:rPr>
+                <w:noProof/>
+                <w:webHidden/>
+              </w:rPr>
+              <w:t>2</w:t>
+            </w:r>
+            <w:r>
+              <w:rPr>
+                <w:noProof/>
+                <w:webHidden/>
+              </w:rPr>
+              <w:fldChar w:fldCharType="end"/>
+            </w:r>
+          </w:hyperlink>
+        </w:p>
+        <w:p>
+          <w:pPr>
+            <w:pStyle w:val="TDC1"/>
+            <w:tabs>
+              <w:tab w:val="right" w:leader="dot" w:pos="8494"/>
+            </w:tabs>
+            <w:rPr>
+              <w:rFonts w:eastAsiaTheme="minorEastAsia"/>
+              <w:noProof/>
+              <w:lang w:eastAsia="es-ES"/>
+            </w:rPr>
+          </w:pPr>
+          <w:hyperlink w:anchor="_Toc187839088" w:history="1">
+            <w:r>
+              <w:rPr>
+                <w:rStyle w:val="Hipervnculo"/>
+                <w:noProof/>
+              </w:rPr>
+              <w:t>Registra el archivo .dll de MongoDB en php.ini</w:t>
+            </w:r>
+            <w:r>
+              <w:rPr>
+                <w:noProof/>
+                <w:webHidden/>
+              </w:rPr>
+              <w:tab/>
+            </w:r>
+            <w:r>
+              <w:rPr>
+                <w:noProof/>
+                <w:webHidden/>
+              </w:rPr>
+              <w:fldChar w:fldCharType="begin"/>
+            </w:r>
+            <w:r>
+              <w:rPr>
+                <w:noProof/>
+                <w:webHidden/>
+              </w:rPr>
+              <w:instrText xml:space="preserve"> PAGEREF _Toc187839088 \h </w:instrText>
+            </w:r>
+            <w:r>
+              <w:rPr>
+                <w:noProof/>
+                <w:webHidden/>
+              </w:rPr>
+            </w:r>
+            <w:r>
+              <w:rPr>
+                <w:noProof/>
+                <w:webHidden/>
+              </w:rPr>
+              <w:fldChar w:fldCharType="separate"/>
+            </w:r>
+            <w:r>
+              <w:rPr>
+                <w:noProof/>
+                <w:webHidden/>
+              </w:rPr>
+              <w:t>3</w:t>
+            </w:r>
+            <w:r>
+              <w:rPr>
+                <w:noProof/>
+                <w:webHidden/>
+              </w:rPr>
+              <w:fldChar w:fldCharType="end"/>
+            </w:r>
+          </w:hyperlink>
+        </w:p>
+        <w:p>
+          <w:pPr>
+            <w:pStyle w:val="TDC1"/>
+            <w:tabs>
+              <w:tab w:val="right" w:leader="dot" w:pos="8494"/>
+            </w:tabs>
+            <w:rPr>
+              <w:rFonts w:eastAsiaTheme="minorEastAsia"/>
+              <w:noProof/>
+              <w:lang w:eastAsia="es-ES"/>
+            </w:rPr>
+          </w:pPr>
+          <w:hyperlink w:anchor="_Toc187839089" w:history="1">
+            <w:r>
+              <w:rPr>
+                <w:rStyle w:val="Hipervnculo"/>
+                <w:noProof/>
+              </w:rPr>
+              <w:t>Reinicia XAMPP y actualiza la página phpinfo</w:t>
+            </w:r>
+            <w:r>
+              <w:rPr>
+                <w:noProof/>
+                <w:webHidden/>
+              </w:rPr>
+              <w:tab/>
+            </w:r>
+            <w:r>
+              <w:rPr>
+                <w:noProof/>
+                <w:webHidden/>
+              </w:rPr>
+              <w:fldChar w:fldCharType="begin"/>
+            </w:r>
+            <w:r>
+              <w:rPr>
+                <w:noProof/>
+                <w:webHidden/>
+              </w:rPr>
+              <w:instrText xml:space="preserve"> PAGEREF _Toc187839089 \h </w:instrText>
+            </w:r>
+            <w:r>
+              <w:rPr>
+                <w:noProof/>
+                <w:webHidden/>
+              </w:rPr>
+            </w:r>
+            <w:r>
+              <w:rPr>
+                <w:noProof/>
+                <w:webHidden/>
+              </w:rPr>
+              <w:fldChar w:fldCharType="separate"/>
+            </w:r>
+            <w:r>
+              <w:rPr>
+                <w:noProof/>
+                <w:webHidden/>
+              </w:rPr>
+              <w:t>3</w:t>
+            </w:r>
+            <w:r>
+              <w:rPr>
+                <w:noProof/>
+                <w:webHidden/>
+              </w:rPr>
+              <w:fldChar w:fldCharType="end"/>
+            </w:r>
+          </w:hyperlink>
+        </w:p>
+        <w:p>
           <w:r>
             <w:rPr>
               <w:b/>
@@ -901,20 +1263,56 @@
         <w:tc>
           <w:tcPr>
             <w:tcW w:w="4405" w:type="dxa"/>
+            <w:shd w:val="clear" w:color="auto" w:fill="E7E6E6" w:themeFill="background2"/>
           </w:tcPr>
           <w:p>
-            <w:bookmarkStart w:id="0" w:name="_GoBack" w:colFirst="0" w:colLast="0"/>
+            <w:pPr>
+              <w:pStyle w:val="Ttulo1"/>
+              <w:outlineLvl w:val="0"/>
+            </w:pPr>
+            <w:bookmarkStart w:id="0" w:name="_Toc187839085"/>
+            <w:r>
+              <w:lastRenderedPageBreak/>
+              <w:t xml:space="preserve">Descarga el controlador de </w:t>
+            </w:r>
+            <w:proofErr w:type="spellStart"/>
+            <w:r>
+              <w:t>MongoDB</w:t>
+            </w:r>
+            <w:bookmarkEnd w:id="0"/>
+            <w:proofErr w:type="spellEnd"/>
           </w:p>
+          <w:p/>
         </w:tc>
         <w:tc>
           <w:tcPr>
             <w:tcW w:w="4405" w:type="dxa"/>
             <w:vMerge w:val="restart"/>
           </w:tcPr>
+          <w:p>
+            <w:r>
+              <w:t xml:space="preserve">Lo primero que hay que hacer es descargar el controlador de </w:t>
+            </w:r>
+            <w:proofErr w:type="spellStart"/>
+            <w:r>
+              <w:t>MongoDB</w:t>
+            </w:r>
+            <w:proofErr w:type="spellEnd"/>
+            <w:r>
+              <w:t xml:space="preserve"> desde el repositorio de PECL (https://pecl.php.net/package/mongodb) haciendo clic en el enlace del DLL. Para elegir la versión correcta hay que tener en cuenta tres cosas, la versión de PHP instalada con XAMPP, la arquitectura del ordenador y si la seguridad de subprocesos está habilitada o deshabilitada. Para obtener estos datos hay que entrar en el </w:t>
+            </w:r>
+            <w:proofErr w:type="spellStart"/>
+            <w:r>
+              <w:t>PHPInfo</w:t>
+            </w:r>
+            <w:proofErr w:type="spellEnd"/>
+            <w:r>
+              <w:t>.</w:t>
+            </w:r>
+          </w:p>
           <w:p/>
         </w:tc>
       </w:tr>
-      <w:bookmarkEnd w:id="0"/>
       <w:tr>
         <w:trPr>
           <w:trHeight w:val="1357"/>
@@ -923,7 +1321,49 @@
           <w:tcPr>
             <w:tcW w:w="4405" w:type="dxa"/>
           </w:tcPr>
-          <w:p/>
+          <w:p>
+            <w:r>
+              <w:rPr>
+                <w:noProof/>
+                <w:lang w:eastAsia="es-ES"/>
+              </w:rPr>
+              <w:drawing>
+                <wp:inline distT="0" distB="0" distL="0" distR="0" wp14:anchorId="000AF0DC" wp14:editId="771BFE1F">
+                  <wp:extent cx="2606068" cy="1398954"/>
+                  <wp:effectExtent l="0" t="0" r="3810" b="0"/>
+                  <wp:docPr id="1" name="Imagen 1"/>
+                  <wp:cNvGraphicFramePr>
+                    <a:graphicFrameLocks xmlns:a="http://schemas.openxmlformats.org/drawingml/2006/main" noChangeAspect="1"/>
+                  </wp:cNvGraphicFramePr>
+                  <a:graphic xmlns:a="http://schemas.openxmlformats.org/drawingml/2006/main">
+                    <a:graphicData uri="http://schemas.openxmlformats.org/drawingml/2006/picture">
+                      <pic:pic xmlns:pic="http://schemas.openxmlformats.org/drawingml/2006/picture">
+                        <pic:nvPicPr>
+                          <pic:cNvPr id="1" name=""/>
+                          <pic:cNvPicPr/>
+                        </pic:nvPicPr>
+                        <pic:blipFill>
+                          <a:blip r:embed="rId9"/>
+                          <a:stretch>
+                            <a:fillRect/>
+                          </a:stretch>
+                        </pic:blipFill>
+                        <pic:spPr>
+                          <a:xfrm>
+                            <a:off x="0" y="0"/>
+                            <a:ext cx="2662711" cy="1429360"/>
+                          </a:xfrm>
+                          <a:prstGeom prst="rect">
+                            <a:avLst/>
+                          </a:prstGeom>
+                        </pic:spPr>
+                      </pic:pic>
+                    </a:graphicData>
+                  </a:graphic>
+                </wp:inline>
+              </w:drawing>
+            </w:r>
+          </w:p>
         </w:tc>
         <w:tc>
           <w:tcPr>
@@ -934,8 +1374,559 @@
         </w:tc>
       </w:tr>
     </w:tbl>
+    <w:p>
+      <w:bookmarkStart w:id="1" w:name="_GoBack"/>
+    </w:p>
+    <w:tbl>
+      <w:tblPr>
+        <w:tblStyle w:val="Tablaconcuadrcula"/>
+        <w:tblW w:w="8800" w:type="dxa"/>
+        <w:tblLook w:val="04A0" w:firstRow="1" w:lastRow="0" w:firstColumn="1" w:lastColumn="0" w:noHBand="0" w:noVBand="1"/>
+      </w:tblPr>
+      <w:tblGrid>
+        <w:gridCol w:w="4553"/>
+        <w:gridCol w:w="4247"/>
+      </w:tblGrid>
+      <w:tr>
+        <w:trPr>
+          <w:trHeight w:val="378"/>
+        </w:trPr>
+        <w:tc>
+          <w:tcPr>
+            <w:tcW w:w="4553" w:type="dxa"/>
+            <w:shd w:val="clear" w:color="auto" w:fill="E7E6E6" w:themeFill="background2"/>
+          </w:tcPr>
+          <w:p>
+            <w:pPr>
+              <w:pStyle w:val="Ttulo2"/>
+              <w:rPr>
+                <w:b/>
+              </w:rPr>
+            </w:pPr>
+            <w:bookmarkStart w:id="2" w:name="_Toc187839086"/>
+            <w:bookmarkEnd w:id="1"/>
+            <w:r>
+              <w:rPr>
+                <w:b/>
+                <w:color w:val="auto"/>
+              </w:rPr>
+              <w:t>Obtener los datos necesarios</w:t>
+            </w:r>
+            <w:bookmarkEnd w:id="2"/>
+          </w:p>
+        </w:tc>
+        <w:tc>
+          <w:tcPr>
+            <w:tcW w:w="4247" w:type="dxa"/>
+            <w:vMerge w:val="restart"/>
+          </w:tcPr>
+          <w:p>
+            <w:r>
+              <w:t xml:space="preserve">En el </w:t>
+            </w:r>
+            <w:proofErr w:type="spellStart"/>
+            <w:r>
+              <w:t>PHPInfo</w:t>
+            </w:r>
+            <w:proofErr w:type="spellEnd"/>
+            <w:r>
+              <w:t xml:space="preserve"> hay que obtener los siguientes datos:</w:t>
+            </w:r>
+          </w:p>
+          <w:p>
+            <w:pPr>
+              <w:pStyle w:val="Prrafodelista"/>
+              <w:numPr>
+                <w:ilvl w:val="0"/>
+                <w:numId w:val="1"/>
+              </w:numPr>
+            </w:pPr>
+            <w:r>
+              <w:t>Versión de PHP</w:t>
+            </w:r>
+          </w:p>
+          <w:p>
+            <w:pPr>
+              <w:pStyle w:val="Prrafodelista"/>
+              <w:numPr>
+                <w:ilvl w:val="0"/>
+                <w:numId w:val="1"/>
+              </w:numPr>
+            </w:pPr>
+            <w:r>
+              <w:t>Arquitectura del ordenador</w:t>
+            </w:r>
+          </w:p>
+          <w:p>
+            <w:pPr>
+              <w:pStyle w:val="Prrafodelista"/>
+              <w:numPr>
+                <w:ilvl w:val="0"/>
+                <w:numId w:val="1"/>
+              </w:numPr>
+            </w:pPr>
+            <w:r>
+              <w:t>Estado de la seguridad de subprocesos</w:t>
+            </w:r>
+          </w:p>
+        </w:tc>
+      </w:tr>
+      <w:tr>
+        <w:trPr>
+          <w:trHeight w:val="2753"/>
+        </w:trPr>
+        <w:tc>
+          <w:tcPr>
+            <w:tcW w:w="4553" w:type="dxa"/>
+          </w:tcPr>
+          <w:p>
+            <w:r>
+              <w:drawing>
+                <wp:inline distT="0" distB="0" distL="0" distR="0" wp14:anchorId="0C3CC091" wp14:editId="43C13F40">
+                  <wp:extent cx="2702858" cy="1693735"/>
+                  <wp:effectExtent l="0" t="0" r="2540" b="1905"/>
+                  <wp:docPr id="5" name="Imagen 5"/>
+                  <wp:cNvGraphicFramePr>
+                    <a:graphicFrameLocks xmlns:a="http://schemas.openxmlformats.org/drawingml/2006/main" noChangeAspect="1"/>
+                  </wp:cNvGraphicFramePr>
+                  <a:graphic xmlns:a="http://schemas.openxmlformats.org/drawingml/2006/main">
+                    <a:graphicData uri="http://schemas.openxmlformats.org/drawingml/2006/picture">
+                      <pic:pic xmlns:pic="http://schemas.openxmlformats.org/drawingml/2006/picture">
+                        <pic:nvPicPr>
+                          <pic:cNvPr id="1" name=""/>
+                          <pic:cNvPicPr/>
+                        </pic:nvPicPr>
+                        <pic:blipFill>
+                          <a:blip r:embed="rId10"/>
+                          <a:stretch>
+                            <a:fillRect/>
+                          </a:stretch>
+                        </pic:blipFill>
+                        <pic:spPr>
+                          <a:xfrm>
+                            <a:off x="0" y="0"/>
+                            <a:ext cx="2755118" cy="1726484"/>
+                          </a:xfrm>
+                          <a:prstGeom prst="rect">
+                            <a:avLst/>
+                          </a:prstGeom>
+                        </pic:spPr>
+                      </pic:pic>
+                    </a:graphicData>
+                  </a:graphic>
+                </wp:inline>
+              </w:drawing>
+            </w:r>
+          </w:p>
+        </w:tc>
+        <w:tc>
+          <w:tcPr>
+            <w:tcW w:w="4247" w:type="dxa"/>
+            <w:vMerge/>
+          </w:tcPr>
+          <w:p/>
+        </w:tc>
+      </w:tr>
+    </w:tbl>
+    <w:p/>
+    <w:tbl>
+      <w:tblPr>
+        <w:tblStyle w:val="Tablaconcuadrcula"/>
+        <w:tblW w:w="8813" w:type="dxa"/>
+        <w:tblLook w:val="04A0" w:firstRow="1" w:lastRow="0" w:firstColumn="1" w:lastColumn="0" w:noHBand="0" w:noVBand="1"/>
+      </w:tblPr>
+      <w:tblGrid>
+        <w:gridCol w:w="4395"/>
+        <w:gridCol w:w="4418"/>
+      </w:tblGrid>
+      <w:tr>
+        <w:trPr>
+          <w:trHeight w:val="343"/>
+        </w:trPr>
+        <w:tc>
+          <w:tcPr>
+            <w:tcW w:w="4395" w:type="dxa"/>
+            <w:shd w:val="clear" w:color="auto" w:fill="E7E6E6" w:themeFill="background2"/>
+          </w:tcPr>
+          <w:p>
+            <w:pPr>
+              <w:pStyle w:val="Ttulo1"/>
+              <w:outlineLvl w:val="0"/>
+            </w:pPr>
+            <w:bookmarkStart w:id="3" w:name="_Toc187839087"/>
+            <w:r>
+              <w:t>Descomprime la versión descargada</w:t>
+            </w:r>
+            <w:bookmarkEnd w:id="3"/>
+          </w:p>
+          <w:p/>
+        </w:tc>
+        <w:tc>
+          <w:tcPr>
+            <w:tcW w:w="4418" w:type="dxa"/>
+            <w:vMerge w:val="restart"/>
+          </w:tcPr>
+          <w:p>
+            <w:r>
+              <w:t>Después de descargar los archivos correspondientes, busca el archivo .</w:t>
+            </w:r>
+            <w:proofErr w:type="spellStart"/>
+            <w:r>
+              <w:t>dll</w:t>
+            </w:r>
+            <w:proofErr w:type="spellEnd"/>
+            <w:r>
+              <w:t xml:space="preserve"> y cópialo en el directorio </w:t>
+            </w:r>
+            <w:proofErr w:type="spellStart"/>
+            <w:r>
+              <w:t>ext</w:t>
+            </w:r>
+            <w:proofErr w:type="spellEnd"/>
+            <w:r>
+              <w:t xml:space="preserve"> de tu instalación de XAMPP.</w:t>
+            </w:r>
+          </w:p>
+          <w:p/>
+        </w:tc>
+      </w:tr>
+      <w:tr>
+        <w:trPr>
+          <w:trHeight w:val="343"/>
+        </w:trPr>
+        <w:tc>
+          <w:tcPr>
+            <w:tcW w:w="4395" w:type="dxa"/>
+          </w:tcPr>
+          <w:p>
+            <w:r>
+              <w:rPr>
+                <w:noProof/>
+                <w:lang w:eastAsia="es-ES"/>
+              </w:rPr>
+              <w:drawing>
+                <wp:inline distT="0" distB="0" distL="0" distR="0" wp14:anchorId="2718CBE9" wp14:editId="75652925">
+                  <wp:extent cx="2606040" cy="1863422"/>
+                  <wp:effectExtent l="0" t="0" r="3810" b="3810"/>
+                  <wp:docPr id="2" name="Imagen 2"/>
+                  <wp:cNvGraphicFramePr>
+                    <a:graphicFrameLocks xmlns:a="http://schemas.openxmlformats.org/drawingml/2006/main" noChangeAspect="1"/>
+                  </wp:cNvGraphicFramePr>
+                  <a:graphic xmlns:a="http://schemas.openxmlformats.org/drawingml/2006/main">
+                    <a:graphicData uri="http://schemas.openxmlformats.org/drawingml/2006/picture">
+                      <pic:pic xmlns:pic="http://schemas.openxmlformats.org/drawingml/2006/picture">
+                        <pic:nvPicPr>
+                          <pic:cNvPr id="1" name=""/>
+                          <pic:cNvPicPr/>
+                        </pic:nvPicPr>
+                        <pic:blipFill>
+                          <a:blip r:embed="rId11"/>
+                          <a:stretch>
+                            <a:fillRect/>
+                          </a:stretch>
+                        </pic:blipFill>
+                        <pic:spPr>
+                          <a:xfrm>
+                            <a:off x="0" y="0"/>
+                            <a:ext cx="2641867" cy="1889040"/>
+                          </a:xfrm>
+                          <a:prstGeom prst="rect">
+                            <a:avLst/>
+                          </a:prstGeom>
+                        </pic:spPr>
+                      </pic:pic>
+                    </a:graphicData>
+                  </a:graphic>
+                </wp:inline>
+              </w:drawing>
+            </w:r>
+          </w:p>
+        </w:tc>
+        <w:tc>
+          <w:tcPr>
+            <w:tcW w:w="4418" w:type="dxa"/>
+            <w:vMerge/>
+          </w:tcPr>
+          <w:p/>
+        </w:tc>
+      </w:tr>
+    </w:tbl>
+    <w:p/>
+    <w:tbl>
+      <w:tblPr>
+        <w:tblStyle w:val="Tablaconcuadrcula"/>
+        <w:tblW w:w="8825" w:type="dxa"/>
+        <w:tblLook w:val="04A0" w:firstRow="1" w:lastRow="0" w:firstColumn="1" w:lastColumn="0" w:noHBand="0" w:noVBand="1"/>
+      </w:tblPr>
+      <w:tblGrid>
+        <w:gridCol w:w="4425"/>
+        <w:gridCol w:w="4400"/>
+      </w:tblGrid>
+      <w:tr>
+        <w:trPr>
+          <w:trHeight w:val="375"/>
+        </w:trPr>
+        <w:tc>
+          <w:tcPr>
+            <w:tcW w:w="4348" w:type="dxa"/>
+            <w:shd w:val="clear" w:color="auto" w:fill="E7E6E6" w:themeFill="background2"/>
+          </w:tcPr>
+          <w:p>
+            <w:pPr>
+              <w:pStyle w:val="Ttulo1"/>
+              <w:outlineLvl w:val="0"/>
+            </w:pPr>
+            <w:bookmarkStart w:id="4" w:name="_Toc187839088"/>
+            <w:r>
+              <w:lastRenderedPageBreak/>
+              <w:t>Registra el archivo .</w:t>
+            </w:r>
+            <w:proofErr w:type="spellStart"/>
+            <w:r>
+              <w:t>dll</w:t>
+            </w:r>
+            <w:proofErr w:type="spellEnd"/>
+            <w:r>
+              <w:t xml:space="preserve"> de </w:t>
+            </w:r>
+            <w:proofErr w:type="spellStart"/>
+            <w:r>
+              <w:t>MongoDB</w:t>
+            </w:r>
+            <w:proofErr w:type="spellEnd"/>
+            <w:r>
+              <w:t xml:space="preserve"> en php.ini</w:t>
+            </w:r>
+            <w:bookmarkEnd w:id="4"/>
+          </w:p>
+          <w:p/>
+        </w:tc>
+        <w:tc>
+          <w:tcPr>
+            <w:tcW w:w="4477" w:type="dxa"/>
+            <w:vMerge w:val="restart"/>
+          </w:tcPr>
+          <w:p>
+            <w:r>
+              <w:t>Agregar la siguiente línea en el archivo php.ini (</w:t>
+            </w:r>
+            <w:proofErr w:type="spellStart"/>
+            <w:r>
+              <w:t>extension</w:t>
+            </w:r>
+            <w:proofErr w:type="spellEnd"/>
+            <w:r>
+              <w:t>=php_mongodb.dll).</w:t>
+            </w:r>
+          </w:p>
+          <w:p/>
+        </w:tc>
+      </w:tr>
+      <w:tr>
+        <w:trPr>
+          <w:trHeight w:val="375"/>
+        </w:trPr>
+        <w:tc>
+          <w:tcPr>
+            <w:tcW w:w="4348" w:type="dxa"/>
+          </w:tcPr>
+          <w:p>
+            <w:r>
+              <w:rPr>
+                <w:noProof/>
+                <w:lang w:eastAsia="es-ES"/>
+              </w:rPr>
+              <w:drawing>
+                <wp:inline distT="0" distB="0" distL="0" distR="0" wp14:anchorId="0FDE47A5" wp14:editId="675172AB">
+                  <wp:extent cx="2672861" cy="1693482"/>
+                  <wp:effectExtent l="0" t="0" r="0" b="2540"/>
+                  <wp:docPr id="3" name="Imagen 3"/>
+                  <wp:cNvGraphicFramePr>
+                    <a:graphicFrameLocks xmlns:a="http://schemas.openxmlformats.org/drawingml/2006/main" noChangeAspect="1"/>
+                  </wp:cNvGraphicFramePr>
+                  <a:graphic xmlns:a="http://schemas.openxmlformats.org/drawingml/2006/main">
+                    <a:graphicData uri="http://schemas.openxmlformats.org/drawingml/2006/picture">
+                      <pic:pic xmlns:pic="http://schemas.openxmlformats.org/drawingml/2006/picture">
+                        <pic:nvPicPr>
+                          <pic:cNvPr id="1" name=""/>
+                          <pic:cNvPicPr/>
+                        </pic:nvPicPr>
+                        <pic:blipFill>
+                          <a:blip r:embed="rId12"/>
+                          <a:stretch>
+                            <a:fillRect/>
+                          </a:stretch>
+                        </pic:blipFill>
+                        <pic:spPr>
+                          <a:xfrm>
+                            <a:off x="0" y="0"/>
+                            <a:ext cx="2712757" cy="1718760"/>
+                          </a:xfrm>
+                          <a:prstGeom prst="rect">
+                            <a:avLst/>
+                          </a:prstGeom>
+                        </pic:spPr>
+                      </pic:pic>
+                    </a:graphicData>
+                  </a:graphic>
+                </wp:inline>
+              </w:drawing>
+            </w:r>
+          </w:p>
+        </w:tc>
+        <w:tc>
+          <w:tcPr>
+            <w:tcW w:w="4477" w:type="dxa"/>
+            <w:vMerge/>
+          </w:tcPr>
+          <w:p/>
+        </w:tc>
+      </w:tr>
+    </w:tbl>
+    <w:p/>
+    <w:tbl>
+      <w:tblPr>
+        <w:tblStyle w:val="Tablaconcuadrcula"/>
+        <w:tblW w:w="8850" w:type="dxa"/>
+        <w:tblLook w:val="04A0" w:firstRow="1" w:lastRow="0" w:firstColumn="1" w:lastColumn="0" w:noHBand="0" w:noVBand="1"/>
+      </w:tblPr>
+      <w:tblGrid>
+        <w:gridCol w:w="4422"/>
+        <w:gridCol w:w="4428"/>
+      </w:tblGrid>
+      <w:tr>
+        <w:trPr>
+          <w:trHeight w:val="368"/>
+        </w:trPr>
+        <w:tc>
+          <w:tcPr>
+            <w:tcW w:w="4422" w:type="dxa"/>
+            <w:shd w:val="clear" w:color="auto" w:fill="E7E6E6" w:themeFill="background2"/>
+          </w:tcPr>
+          <w:p>
+            <w:pPr>
+              <w:pStyle w:val="Ttulo1"/>
+              <w:outlineLvl w:val="0"/>
+            </w:pPr>
+            <w:bookmarkStart w:id="5" w:name="_Toc187839089"/>
+            <w:r>
+              <w:t xml:space="preserve">Reinicia XAMPP y actualiza la página </w:t>
+            </w:r>
+            <w:proofErr w:type="spellStart"/>
+            <w:r>
+              <w:t>phpinfo</w:t>
+            </w:r>
+            <w:bookmarkEnd w:id="5"/>
+            <w:proofErr w:type="spellEnd"/>
+          </w:p>
+          <w:p/>
+        </w:tc>
+        <w:tc>
+          <w:tcPr>
+            <w:tcW w:w="4428" w:type="dxa"/>
+            <w:vMerge w:val="restart"/>
+          </w:tcPr>
+          <w:p>
+            <w:r>
+              <w:t xml:space="preserve">Después de reiniciar XAMPP y actualizar la página </w:t>
+            </w:r>
+            <w:proofErr w:type="spellStart"/>
+            <w:r>
+              <w:t>p</w:t>
+            </w:r>
+            <w:r>
+              <w:t>hpinfo</w:t>
+            </w:r>
+            <w:proofErr w:type="spellEnd"/>
+            <w:r>
+              <w:t xml:space="preserve">, al buscar con CTRL + F </w:t>
+            </w:r>
+            <w:proofErr w:type="spellStart"/>
+            <w:r>
+              <w:t>M</w:t>
+            </w:r>
+            <w:r>
+              <w:t>ongodb</w:t>
+            </w:r>
+            <w:proofErr w:type="spellEnd"/>
+            <w:r>
+              <w:t xml:space="preserve"> debería salir una tabla con versión y más datos de la extensión de </w:t>
+            </w:r>
+            <w:proofErr w:type="spellStart"/>
+            <w:r>
+              <w:t>MongoDB</w:t>
+            </w:r>
+            <w:proofErr w:type="spellEnd"/>
+          </w:p>
+          <w:p/>
+        </w:tc>
+      </w:tr>
+      <w:tr>
+        <w:trPr>
+          <w:trHeight w:val="368"/>
+        </w:trPr>
+        <w:tc>
+          <w:tcPr>
+            <w:tcW w:w="4422" w:type="dxa"/>
+          </w:tcPr>
+          <w:p>
+            <w:r>
+              <w:rPr>
+                <w:noProof/>
+                <w:lang w:eastAsia="es-ES"/>
+              </w:rPr>
+              <w:drawing>
+                <wp:inline distT="0" distB="0" distL="0" distR="0" wp14:anchorId="68FD46C1" wp14:editId="2BBEE57C">
+                  <wp:extent cx="2641600" cy="1482017"/>
+                  <wp:effectExtent l="0" t="0" r="6350" b="4445"/>
+                  <wp:docPr id="4" name="Imagen 4"/>
+                  <wp:cNvGraphicFramePr>
+                    <a:graphicFrameLocks xmlns:a="http://schemas.openxmlformats.org/drawingml/2006/main" noChangeAspect="1"/>
+                  </wp:cNvGraphicFramePr>
+                  <a:graphic xmlns:a="http://schemas.openxmlformats.org/drawingml/2006/main">
+                    <a:graphicData uri="http://schemas.openxmlformats.org/drawingml/2006/picture">
+                      <pic:pic xmlns:pic="http://schemas.openxmlformats.org/drawingml/2006/picture">
+                        <pic:nvPicPr>
+                          <pic:cNvPr id="1" name=""/>
+                          <pic:cNvPicPr/>
+                        </pic:nvPicPr>
+                        <pic:blipFill>
+                          <a:blip r:embed="rId13"/>
+                          <a:stretch>
+                            <a:fillRect/>
+                          </a:stretch>
+                        </pic:blipFill>
+                        <pic:spPr>
+                          <a:xfrm>
+                            <a:off x="0" y="0"/>
+                            <a:ext cx="2696176" cy="1512636"/>
+                          </a:xfrm>
+                          <a:prstGeom prst="rect">
+                            <a:avLst/>
+                          </a:prstGeom>
+                        </pic:spPr>
+                      </pic:pic>
+                    </a:graphicData>
+                  </a:graphic>
+                </wp:inline>
+              </w:drawing>
+            </w:r>
+          </w:p>
+        </w:tc>
+        <w:tc>
+          <w:tcPr>
+            <w:tcW w:w="4428" w:type="dxa"/>
+            <w:vMerge/>
+          </w:tcPr>
+          <w:p/>
+        </w:tc>
+      </w:tr>
+    </w:tbl>
+    <w:p/>
+    <w:p/>
     <w:p/>
     <w:sectPr>
+      <w:footerReference w:type="default" r:id="rId14"/>
       <w:pgSz w:w="11906" w:h="16838"/>
       <w:pgMar w:top="1417" w:right="1701" w:bottom="1417" w:left="1701" w:header="708" w:footer="708" w:gutter="0"/>
       <w:pgNumType w:start="0"/>
@@ -945,6 +1936,223 @@
     </w:sectPr>
   </w:body>
 </w:document>
+</file>
+
+<file path=word/endnotes.xml><?xml version="1.0" encoding="utf-8"?>
+<w:endnotes xmlns:wpc="http://schemas.microsoft.com/office/word/2010/wordprocessingCanvas" xmlns:cx="http://schemas.microsoft.com/office/drawing/2014/chartex" xmlns:cx1="http://schemas.microsoft.com/office/drawing/2015/9/8/chartex" xmlns:mc="http://schemas.openxmlformats.org/markup-compatibility/2006" xmlns:o="urn:schemas-microsoft-com:office:office" xmlns:r="http://schemas.openxmlformats.org/officeDocument/2006/relationships" xmlns:m="http://schemas.openxmlformats.org/officeDocument/2006/math" xmlns:v="urn:schemas-microsoft-com:vml" xmlns:wp14="http://schemas.microsoft.com/office/word/2010/wordprocessingDrawing" xmlns:wp="http://schemas.openxmlformats.org/drawingml/2006/wordprocessingDrawing" xmlns:w10="urn:schemas-microsoft-com:office:word" xmlns:w="http://schemas.openxmlformats.org/wordprocessingml/2006/main" xmlns:w14="http://schemas.microsoft.com/office/word/2010/wordml" xmlns:w15="http://schemas.microsoft.com/office/word/2012/wordml" xmlns:w16se="http://schemas.microsoft.com/office/word/2015/wordml/symex" xmlns:wpg="http://schemas.microsoft.com/office/word/2010/wordprocessingGroup" xmlns:wpi="http://schemas.microsoft.com/office/word/2010/wordprocessingInk" xmlns:wne="http://schemas.microsoft.com/office/word/2006/wordml" xmlns:wps="http://schemas.microsoft.com/office/word/2010/wordprocessingShape" mc:Ignorable="w14 w15 w16se wp14">
+  <w:endnote w:type="separator" w:id="-1">
+    <w:p>
+      <w:pPr>
+        <w:spacing w:after="0" w:line="240" w:lineRule="auto"/>
+      </w:pPr>
+      <w:r>
+        <w:separator/>
+      </w:r>
+    </w:p>
+  </w:endnote>
+  <w:endnote w:type="continuationSeparator" w:id="0">
+    <w:p>
+      <w:pPr>
+        <w:spacing w:after="0" w:line="240" w:lineRule="auto"/>
+      </w:pPr>
+      <w:r>
+        <w:continuationSeparator/>
+      </w:r>
+    </w:p>
+  </w:endnote>
+</w:endnotes>
+</file>
+
+<file path=word/footer1.xml><?xml version="1.0" encoding="utf-8"?>
+<w:ftr xmlns:wpc="http://schemas.microsoft.com/office/word/2010/wordprocessingCanvas" xmlns:cx="http://schemas.microsoft.com/office/drawing/2014/chartex" xmlns:cx1="http://schemas.microsoft.com/office/drawing/2015/9/8/chartex" xmlns:mc="http://schemas.openxmlformats.org/markup-compatibility/2006" xmlns:o="urn:schemas-microsoft-com:office:office" xmlns:r="http://schemas.openxmlformats.org/officeDocument/2006/relationships" xmlns:m="http://schemas.openxmlformats.org/officeDocument/2006/math" xmlns:v="urn:schemas-microsoft-com:vml" xmlns:wp14="http://schemas.microsoft.com/office/word/2010/wordprocessingDrawing" xmlns:wp="http://schemas.openxmlformats.org/drawingml/2006/wordprocessingDrawing" xmlns:w10="urn:schemas-microsoft-com:office:word" xmlns:w="http://schemas.openxmlformats.org/wordprocessingml/2006/main" xmlns:w14="http://schemas.microsoft.com/office/word/2010/wordml" xmlns:w15="http://schemas.microsoft.com/office/word/2012/wordml" xmlns:w16se="http://schemas.microsoft.com/office/word/2015/wordml/symex" xmlns:wpg="http://schemas.microsoft.com/office/word/2010/wordprocessingGroup" xmlns:wpi="http://schemas.microsoft.com/office/word/2010/wordprocessingInk" xmlns:wne="http://schemas.microsoft.com/office/word/2006/wordml" xmlns:wps="http://schemas.microsoft.com/office/word/2010/wordprocessingShape" mc:Ignorable="w14 w15 w16se wp14">
+  <w:sdt>
+    <w:sdtPr>
+      <w:id w:val="-1029485268"/>
+      <w:docPartObj>
+        <w:docPartGallery w:val="Page Numbers (Bottom of Page)"/>
+        <w:docPartUnique/>
+      </w:docPartObj>
+    </w:sdtPr>
+    <w:sdtEndPr/>
+    <w:sdtContent>
+      <w:p>
+        <w:pPr>
+          <w:pStyle w:val="Piedepgina"/>
+          <w:jc w:val="right"/>
+        </w:pPr>
+        <w:r>
+          <w:fldChar w:fldCharType="begin"/>
+        </w:r>
+        <w:r>
+          <w:instrText>PAGE   \* MERGEFORMAT</w:instrText>
+        </w:r>
+        <w:r>
+          <w:fldChar w:fldCharType="separate"/>
+        </w:r>
+        <w:r>
+          <w:rPr>
+            <w:noProof/>
+          </w:rPr>
+          <w:t>3</w:t>
+        </w:r>
+        <w:r>
+          <w:fldChar w:fldCharType="end"/>
+        </w:r>
+      </w:p>
+    </w:sdtContent>
+  </w:sdt>
+  <w:p>
+    <w:pPr>
+      <w:pStyle w:val="Piedepgina"/>
+    </w:pPr>
+  </w:p>
+</w:ftr>
+</file>
+
+<file path=word/footnotes.xml><?xml version="1.0" encoding="utf-8"?>
+<w:footnotes xmlns:wpc="http://schemas.microsoft.com/office/word/2010/wordprocessingCanvas" xmlns:cx="http://schemas.microsoft.com/office/drawing/2014/chartex" xmlns:cx1="http://schemas.microsoft.com/office/drawing/2015/9/8/chartex" xmlns:mc="http://schemas.openxmlformats.org/markup-compatibility/2006" xmlns:o="urn:schemas-microsoft-com:office:office" xmlns:r="http://schemas.openxmlformats.org/officeDocument/2006/relationships" xmlns:m="http://schemas.openxmlformats.org/officeDocument/2006/math" xmlns:v="urn:schemas-microsoft-com:vml" xmlns:wp14="http://schemas.microsoft.com/office/word/2010/wordprocessingDrawing" xmlns:wp="http://schemas.openxmlformats.org/drawingml/2006/wordprocessingDrawing" xmlns:w10="urn:schemas-microsoft-com:office:word" xmlns:w="http://schemas.openxmlformats.org/wordprocessingml/2006/main" xmlns:w14="http://schemas.microsoft.com/office/word/2010/wordml" xmlns:w15="http://schemas.microsoft.com/office/word/2012/wordml" xmlns:w16se="http://schemas.microsoft.com/office/word/2015/wordml/symex" xmlns:wpg="http://schemas.microsoft.com/office/word/2010/wordprocessingGroup" xmlns:wpi="http://schemas.microsoft.com/office/word/2010/wordprocessingInk" xmlns:wne="http://schemas.microsoft.com/office/word/2006/wordml" xmlns:wps="http://schemas.microsoft.com/office/word/2010/wordprocessingShape" mc:Ignorable="w14 w15 w16se wp14">
+  <w:footnote w:type="separator" w:id="-1">
+    <w:p>
+      <w:pPr>
+        <w:spacing w:after="0" w:line="240" w:lineRule="auto"/>
+      </w:pPr>
+      <w:r>
+        <w:separator/>
+      </w:r>
+    </w:p>
+  </w:footnote>
+  <w:footnote w:type="continuationSeparator" w:id="0">
+    <w:p>
+      <w:pPr>
+        <w:spacing w:after="0" w:line="240" w:lineRule="auto"/>
+      </w:pPr>
+      <w:r>
+        <w:continuationSeparator/>
+      </w:r>
+    </w:p>
+  </w:footnote>
+</w:footnotes>
+</file>
+
+<file path=word/numbering.xml><?xml version="1.0" encoding="utf-8"?>
+<w:numbering xmlns:wpc="http://schemas.microsoft.com/office/word/2010/wordprocessingCanvas" xmlns:cx="http://schemas.microsoft.com/office/drawing/2014/chartex" xmlns:cx1="http://schemas.microsoft.com/office/drawing/2015/9/8/chartex" xmlns:mc="http://schemas.openxmlformats.org/markup-compatibility/2006" xmlns:o="urn:schemas-microsoft-com:office:office" xmlns:r="http://schemas.openxmlformats.org/officeDocument/2006/relationships" xmlns:m="http://schemas.openxmlformats.org/officeDocument/2006/math" xmlns:v="urn:schemas-microsoft-com:vml" xmlns:wp14="http://schemas.microsoft.com/office/word/2010/wordprocessingDrawing" xmlns:wp="http://schemas.openxmlformats.org/drawingml/2006/wordprocessingDrawing" xmlns:w10="urn:schemas-microsoft-com:office:word" xmlns:w="http://schemas.openxmlformats.org/wordprocessingml/2006/main" xmlns:w14="http://schemas.microsoft.com/office/word/2010/wordml" xmlns:w15="http://schemas.microsoft.com/office/word/2012/wordml" xmlns:w16se="http://schemas.microsoft.com/office/word/2015/wordml/symex" xmlns:wpg="http://schemas.microsoft.com/office/word/2010/wordprocessingGroup" xmlns:wpi="http://schemas.microsoft.com/office/word/2010/wordprocessingInk" xmlns:wne="http://schemas.microsoft.com/office/word/2006/wordml" xmlns:wps="http://schemas.microsoft.com/office/word/2010/wordprocessingShape" mc:Ignorable="w14 w15 w16se wp14">
+  <w:abstractNum w:abstractNumId="0" w15:restartNumberingAfterBreak="0">
+    <w:nsid w:val="681F421D"/>
+    <w:multiLevelType w:val="hybridMultilevel"/>
+    <w:tmpl w:val="1248D2C8"/>
+    <w:lvl w:ilvl="0" w:tplc="0C0A0001">
+      <w:start w:val="1"/>
+      <w:numFmt w:val="bullet"/>
+      <w:lvlText w:val=""/>
+      <w:lvlJc w:val="left"/>
+      <w:pPr>
+        <w:ind w:left="720" w:hanging="360"/>
+      </w:pPr>
+      <w:rPr>
+        <w:rFonts w:ascii="Symbol" w:hAnsi="Symbol" w:hint="default"/>
+      </w:rPr>
+    </w:lvl>
+    <w:lvl w:ilvl="1" w:tplc="0C0A0003" w:tentative="1">
+      <w:start w:val="1"/>
+      <w:numFmt w:val="bullet"/>
+      <w:lvlText w:val="o"/>
+      <w:lvlJc w:val="left"/>
+      <w:pPr>
+        <w:ind w:left="1440" w:hanging="360"/>
+      </w:pPr>
+      <w:rPr>
+        <w:rFonts w:ascii="Courier New" w:hAnsi="Courier New" w:cs="Courier New" w:hint="default"/>
+      </w:rPr>
+    </w:lvl>
+    <w:lvl w:ilvl="2" w:tplc="0C0A0005" w:tentative="1">
+      <w:start w:val="1"/>
+      <w:numFmt w:val="bullet"/>
+      <w:lvlText w:val=""/>
+      <w:lvlJc w:val="left"/>
+      <w:pPr>
+        <w:ind w:left="2160" w:hanging="360"/>
+      </w:pPr>
+      <w:rPr>
+        <w:rFonts w:ascii="Wingdings" w:hAnsi="Wingdings" w:hint="default"/>
+      </w:rPr>
+    </w:lvl>
+    <w:lvl w:ilvl="3" w:tplc="0C0A0001" w:tentative="1">
+      <w:start w:val="1"/>
+      <w:numFmt w:val="bullet"/>
+      <w:lvlText w:val=""/>
+      <w:lvlJc w:val="left"/>
+      <w:pPr>
+        <w:ind w:left="2880" w:hanging="360"/>
+      </w:pPr>
+      <w:rPr>
+        <w:rFonts w:ascii="Symbol" w:hAnsi="Symbol" w:hint="default"/>
+      </w:rPr>
+    </w:lvl>
+    <w:lvl w:ilvl="4" w:tplc="0C0A0003" w:tentative="1">
+      <w:start w:val="1"/>
+      <w:numFmt w:val="bullet"/>
+      <w:lvlText w:val="o"/>
+      <w:lvlJc w:val="left"/>
+      <w:pPr>
+        <w:ind w:left="3600" w:hanging="360"/>
+      </w:pPr>
+      <w:rPr>
+        <w:rFonts w:ascii="Courier New" w:hAnsi="Courier New" w:cs="Courier New" w:hint="default"/>
+      </w:rPr>
+    </w:lvl>
+    <w:lvl w:ilvl="5" w:tplc="0C0A0005" w:tentative="1">
+      <w:start w:val="1"/>
+      <w:numFmt w:val="bullet"/>
+      <w:lvlText w:val=""/>
+      <w:lvlJc w:val="left"/>
+      <w:pPr>
+        <w:ind w:left="4320" w:hanging="360"/>
+      </w:pPr>
+      <w:rPr>
+        <w:rFonts w:ascii="Wingdings" w:hAnsi="Wingdings" w:hint="default"/>
+      </w:rPr>
+    </w:lvl>
+    <w:lvl w:ilvl="6" w:tplc="0C0A0001" w:tentative="1">
+      <w:start w:val="1"/>
+      <w:numFmt w:val="bullet"/>
+      <w:lvlText w:val=""/>
+      <w:lvlJc w:val="left"/>
+      <w:pPr>
+        <w:ind w:left="5040" w:hanging="360"/>
+      </w:pPr>
+      <w:rPr>
+        <w:rFonts w:ascii="Symbol" w:hAnsi="Symbol" w:hint="default"/>
+      </w:rPr>
+    </w:lvl>
+    <w:lvl w:ilvl="7" w:tplc="0C0A0003" w:tentative="1">
+      <w:start w:val="1"/>
+      <w:numFmt w:val="bullet"/>
+      <w:lvlText w:val="o"/>
+      <w:lvlJc w:val="left"/>
+      <w:pPr>
+        <w:ind w:left="5760" w:hanging="360"/>
+      </w:pPr>
+      <w:rPr>
+        <w:rFonts w:ascii="Courier New" w:hAnsi="Courier New" w:cs="Courier New" w:hint="default"/>
+      </w:rPr>
+    </w:lvl>
+    <w:lvl w:ilvl="8" w:tplc="0C0A0005" w:tentative="1">
+      <w:start w:val="1"/>
+      <w:numFmt w:val="bullet"/>
+      <w:lvlText w:val=""/>
+      <w:lvlJc w:val="left"/>
+      <w:pPr>
+        <w:ind w:left="6480" w:hanging="360"/>
+      </w:pPr>
+      <w:rPr>
+        <w:rFonts w:ascii="Wingdings" w:hAnsi="Wingdings" w:hint="default"/>
+      </w:rPr>
+    </w:lvl>
+  </w:abstractNum>
+  <w:num w:numId="1">
+    <w:abstractNumId w:val="0"/>
+  </w:num>
+</w:numbering>
 </file>
 
 <file path=word/styles.xml><?xml version="1.0" encoding="utf-8"?>
@@ -1348,18 +2556,40 @@
     <w:link w:val="Ttulo1Car"/>
     <w:uiPriority w:val="9"/>
     <w:qFormat/>
-    <w:rsid w:val="00313BAD"/>
+    <w:rsid w:val="005E69BF"/>
     <w:pPr>
       <w:keepNext/>
       <w:keepLines/>
-      <w:spacing w:before="240" w:after="0"/>
+      <w:spacing w:before="240" w:after="0" w:line="240" w:lineRule="auto"/>
       <w:outlineLvl w:val="0"/>
     </w:pPr>
     <w:rPr>
       <w:rFonts w:asciiTheme="majorHAnsi" w:eastAsiaTheme="majorEastAsia" w:hAnsiTheme="majorHAnsi" w:cstheme="majorBidi"/>
-      <w:color w:val="2E74B5" w:themeColor="accent1" w:themeShade="BF"/>
+      <w:b/>
       <w:sz w:val="32"/>
       <w:szCs w:val="32"/>
+    </w:rPr>
+  </w:style>
+  <w:style w:type="paragraph" w:styleId="Ttulo2">
+    <w:name w:val="heading 2"/>
+    <w:basedOn w:val="Normal"/>
+    <w:next w:val="Normal"/>
+    <w:link w:val="Ttulo2Car"/>
+    <w:uiPriority w:val="9"/>
+    <w:unhideWhenUsed/>
+    <w:qFormat/>
+    <w:rsid w:val="00170CD8"/>
+    <w:pPr>
+      <w:keepNext/>
+      <w:keepLines/>
+      <w:spacing w:before="40" w:after="0"/>
+      <w:outlineLvl w:val="1"/>
+    </w:pPr>
+    <w:rPr>
+      <w:rFonts w:asciiTheme="majorHAnsi" w:eastAsiaTheme="majorEastAsia" w:hAnsiTheme="majorHAnsi" w:cstheme="majorBidi"/>
+      <w:color w:val="2E74B5" w:themeColor="accent1" w:themeShade="BF"/>
+      <w:sz w:val="26"/>
+      <w:szCs w:val="26"/>
     </w:rPr>
   </w:style>
   <w:style w:type="character" w:default="1" w:styleId="Fuentedeprrafopredeter">
@@ -1419,10 +2649,10 @@
     <w:basedOn w:val="Fuentedeprrafopredeter"/>
     <w:link w:val="Ttulo1"/>
     <w:uiPriority w:val="9"/>
-    <w:rsid w:val="00313BAD"/>
+    <w:rsid w:val="005E69BF"/>
     <w:rPr>
       <w:rFonts w:asciiTheme="majorHAnsi" w:eastAsiaTheme="majorEastAsia" w:hAnsiTheme="majorHAnsi" w:cstheme="majorBidi"/>
-      <w:color w:val="2E74B5" w:themeColor="accent1" w:themeShade="BF"/>
+      <w:b/>
       <w:sz w:val="32"/>
       <w:szCs w:val="32"/>
     </w:rPr>
@@ -1460,6 +2690,110 @@
         <w:insideV w:val="single" w:sz="4" w:space="0" w:color="auto"/>
       </w:tblBorders>
     </w:tblPr>
+  </w:style>
+  <w:style w:type="paragraph" w:styleId="TDC1">
+    <w:name w:val="toc 1"/>
+    <w:basedOn w:val="Normal"/>
+    <w:next w:val="Normal"/>
+    <w:autoRedefine/>
+    <w:uiPriority w:val="39"/>
+    <w:unhideWhenUsed/>
+    <w:rsid w:val="005E69BF"/>
+    <w:pPr>
+      <w:spacing w:after="100"/>
+    </w:pPr>
+  </w:style>
+  <w:style w:type="character" w:styleId="Hipervnculo">
+    <w:name w:val="Hyperlink"/>
+    <w:basedOn w:val="Fuentedeprrafopredeter"/>
+    <w:uiPriority w:val="99"/>
+    <w:unhideWhenUsed/>
+    <w:rsid w:val="005E69BF"/>
+    <w:rPr>
+      <w:color w:val="0563C1" w:themeColor="hyperlink"/>
+      <w:u w:val="single"/>
+    </w:rPr>
+  </w:style>
+  <w:style w:type="paragraph" w:styleId="Encabezado">
+    <w:name w:val="header"/>
+    <w:basedOn w:val="Normal"/>
+    <w:link w:val="EncabezadoCar"/>
+    <w:uiPriority w:val="99"/>
+    <w:unhideWhenUsed/>
+    <w:rsid w:val="005E69BF"/>
+    <w:pPr>
+      <w:tabs>
+        <w:tab w:val="center" w:pos="4252"/>
+        <w:tab w:val="right" w:pos="8504"/>
+      </w:tabs>
+      <w:spacing w:after="0" w:line="240" w:lineRule="auto"/>
+    </w:pPr>
+  </w:style>
+  <w:style w:type="character" w:customStyle="1" w:styleId="EncabezadoCar">
+    <w:name w:val="Encabezado Car"/>
+    <w:basedOn w:val="Fuentedeprrafopredeter"/>
+    <w:link w:val="Encabezado"/>
+    <w:uiPriority w:val="99"/>
+    <w:rsid w:val="005E69BF"/>
+  </w:style>
+  <w:style w:type="paragraph" w:styleId="Piedepgina">
+    <w:name w:val="footer"/>
+    <w:basedOn w:val="Normal"/>
+    <w:link w:val="PiedepginaCar"/>
+    <w:uiPriority w:val="99"/>
+    <w:unhideWhenUsed/>
+    <w:rsid w:val="005E69BF"/>
+    <w:pPr>
+      <w:tabs>
+        <w:tab w:val="center" w:pos="4252"/>
+        <w:tab w:val="right" w:pos="8504"/>
+      </w:tabs>
+      <w:spacing w:after="0" w:line="240" w:lineRule="auto"/>
+    </w:pPr>
+  </w:style>
+  <w:style w:type="character" w:customStyle="1" w:styleId="PiedepginaCar">
+    <w:name w:val="Pie de página Car"/>
+    <w:basedOn w:val="Fuentedeprrafopredeter"/>
+    <w:link w:val="Piedepgina"/>
+    <w:uiPriority w:val="99"/>
+    <w:rsid w:val="005E69BF"/>
+  </w:style>
+  <w:style w:type="character" w:customStyle="1" w:styleId="Ttulo2Car">
+    <w:name w:val="Título 2 Car"/>
+    <w:basedOn w:val="Fuentedeprrafopredeter"/>
+    <w:link w:val="Ttulo2"/>
+    <w:uiPriority w:val="9"/>
+    <w:rsid w:val="00170CD8"/>
+    <w:rPr>
+      <w:rFonts w:asciiTheme="majorHAnsi" w:eastAsiaTheme="majorEastAsia" w:hAnsiTheme="majorHAnsi" w:cstheme="majorBidi"/>
+      <w:color w:val="2E74B5" w:themeColor="accent1" w:themeShade="BF"/>
+      <w:sz w:val="26"/>
+      <w:szCs w:val="26"/>
+    </w:rPr>
+  </w:style>
+  <w:style w:type="paragraph" w:styleId="TDC2">
+    <w:name w:val="toc 2"/>
+    <w:basedOn w:val="Normal"/>
+    <w:next w:val="Normal"/>
+    <w:autoRedefine/>
+    <w:uiPriority w:val="39"/>
+    <w:unhideWhenUsed/>
+    <w:rsid w:val="00170CD8"/>
+    <w:pPr>
+      <w:spacing w:after="100"/>
+      <w:ind w:left="220"/>
+    </w:pPr>
+  </w:style>
+  <w:style w:type="paragraph" w:styleId="Prrafodelista">
+    <w:name w:val="List Paragraph"/>
+    <w:basedOn w:val="Normal"/>
+    <w:uiPriority w:val="34"/>
+    <w:qFormat/>
+    <w:rsid w:val="00170CD8"/>
+    <w:pPr>
+      <w:ind w:left="720"/>
+      <w:contextualSpacing/>
+    </w:pPr>
   </w:style>
 </w:styles>
 </file>
@@ -1749,7 +3083,7 @@
 </file>
 
 <file path=customXml/itemProps2.xml><?xml version="1.0" encoding="utf-8"?>
-<ds:datastoreItem xmlns:ds="http://schemas.openxmlformats.org/officeDocument/2006/customXml" ds:itemID="{9AFEABEA-8793-4BAE-82E0-D04A6FA38D60}">
+<ds:datastoreItem xmlns:ds="http://schemas.openxmlformats.org/officeDocument/2006/customXml" ds:itemID="{4DA7BB23-A8A7-49C6-9601-A147614365C0}">
   <ds:schemaRefs>
     <ds:schemaRef ds:uri="http://schemas.openxmlformats.org/officeDocument/2006/bibliography"/>
   </ds:schemaRefs>
